--- a/ic/ic01.docx
+++ b/ic/ic01.docx
@@ -748,17 +748,15 @@
         </w:rPr>
         <w:t xml:space="preserve">ver40 vs </w:t>
       </w:r>
-      <w:proofErr w:type="spellStart"/>
-      <w:r>
-        <w:rPr>
-          <w:i w:val="0"/>
-          <w:iCs w:val="0"/>
-          <w:sz w:val="24"/>
-          <w:szCs w:val="24"/>
-        </w:rPr>
-        <w:t>net_age</w:t>
-      </w:r>
-      <w:proofErr w:type="spellEnd"/>
+      <w:r>
+        <w:rPr>
+          <w:i w:val="0"/>
+          <w:iCs w:val="0"/>
+          <w:sz w:val="24"/>
+          <w:szCs w:val="24"/>
+        </w:rPr>
+        <w:t>net_sec</w:t>
+      </w:r>
       <w:r>
         <w:rPr>
           <w:i w:val="0"/>
@@ -819,14 +817,7 @@
           <w:sz w:val="32"/>
           <w:szCs w:val="32"/>
         </w:rPr>
-        <w:t xml:space="preserve">Part </w:t>
-      </w:r>
-      <w:r>
-        <w:rPr>
-          <w:sz w:val="32"/>
-          <w:szCs w:val="32"/>
-        </w:rPr>
-        <w:t>2</w:t>
+        <w:t>Part 2</w:t>
       </w:r>
     </w:p>
     <w:p>
@@ -1016,9 +1007,6 @@
             </m:funcPr>
             <m:fName>
               <m:r>
-                <m:rPr>
-                  <m:sty m:val="p"/>
-                </m:rPr>
                 <w:rPr>
                   <w:rFonts w:ascii="Cambria Math" w:hAnsi="Cambria Math"/>
                   <w:sz w:val="24"/>
@@ -1271,70 +1259,7 @@
           <w:sz w:val="24"/>
           <w:szCs w:val="24"/>
         </w:rPr>
-        <w:t xml:space="preserve">we </w:t>
-      </w:r>
-      <w:r>
-        <w:rPr>
-          <w:i w:val="0"/>
-          <w:iCs w:val="0"/>
-          <w:sz w:val="24"/>
-          <w:szCs w:val="24"/>
-        </w:rPr>
-        <w:t xml:space="preserve">will </w:t>
-      </w:r>
-      <w:r>
-        <w:rPr>
-          <w:i w:val="0"/>
-          <w:iCs w:val="0"/>
-          <w:sz w:val="24"/>
-          <w:szCs w:val="24"/>
-        </w:rPr>
-        <w:t>look at</w:t>
-      </w:r>
-      <w:r>
-        <w:rPr>
-          <w:i w:val="0"/>
-          <w:iCs w:val="0"/>
-          <w:sz w:val="24"/>
-          <w:szCs w:val="24"/>
-        </w:rPr>
-        <w:t xml:space="preserve"> question #</w:t>
-      </w:r>
-      <w:r>
-        <w:rPr>
-          <w:i w:val="0"/>
-          <w:iCs w:val="0"/>
-          <w:sz w:val="24"/>
-          <w:szCs w:val="24"/>
-        </w:rPr>
-        <w:t>2</w:t>
-      </w:r>
-      <w:r>
-        <w:rPr>
-          <w:i w:val="0"/>
-          <w:iCs w:val="0"/>
-          <w:sz w:val="24"/>
-          <w:szCs w:val="24"/>
-        </w:rPr>
-        <w:t xml:space="preserve">. Here are summary statistics for </w:t>
-      </w:r>
-      <w:r>
-        <w:rPr>
-          <w:i w:val="0"/>
-          <w:iCs w:val="0"/>
-          <w:sz w:val="24"/>
-          <w:szCs w:val="24"/>
-        </w:rPr>
-        <w:t>over40</w:t>
-      </w:r>
-      <w:r>
-        <w:rPr>
-          <w:i w:val="0"/>
-          <w:iCs w:val="0"/>
-          <w:sz w:val="24"/>
-          <w:szCs w:val="24"/>
-        </w:rPr>
-        <w:t xml:space="preserve"> and </w:t>
+        <w:t xml:space="preserve">we will look at question #2. Here are summary statistics for over40 and </w:t>
       </w:r>
       <w:proofErr w:type="spellStart"/>
       <w:r>
@@ -1468,9 +1393,6 @@
             </m:funcPr>
             <m:fName>
               <m:r>
-                <m:rPr>
-                  <m:sty m:val="p"/>
-                </m:rPr>
                 <w:rPr>
                   <w:rFonts w:ascii="Cambria Math" w:hAnsi="Cambria Math"/>
                   <w:sz w:val="24"/>
@@ -1722,16 +1644,7 @@
           <w:sz w:val="24"/>
           <w:szCs w:val="24"/>
         </w:rPr>
-        <w:t>over</w:t>
-      </w:r>
-      <w:r>
-        <w:rPr>
-          <w:i w:val="0"/>
-          <w:iCs w:val="0"/>
-          <w:sz w:val="24"/>
-          <w:szCs w:val="24"/>
-        </w:rPr>
-        <w:t xml:space="preserve"> age 40</w:t>
+        <w:t>over age 40</w:t>
       </w:r>
       <w:r>
         <w:rPr>
@@ -1781,14 +1694,7 @@
           <w:szCs w:val="32"/>
         </w:rPr>
         <w:lastRenderedPageBreak/>
-        <w:t xml:space="preserve">Part </w:t>
-      </w:r>
-      <w:r>
-        <w:rPr>
-          <w:sz w:val="32"/>
-          <w:szCs w:val="32"/>
-        </w:rPr>
-        <w:t>3</w:t>
+        <w:t>Part 3</w:t>
       </w:r>
     </w:p>
     <w:p>
@@ -1886,9 +1792,6 @@
             </m:funcPr>
             <m:fName>
               <m:r>
-                <m:rPr>
-                  <m:sty m:val="p"/>
-                </m:rPr>
                 <w:rPr>
                   <w:rFonts w:ascii="Cambria Math" w:hAnsi="Cambria Math"/>
                   <w:sz w:val="24"/>
@@ -2166,9 +2069,6 @@
             </m:funcPr>
             <m:fName>
               <m:r>
-                <m:rPr>
-                  <m:sty m:val="p"/>
-                </m:rPr>
                 <w:rPr>
                   <w:rFonts w:ascii="Cambria Math" w:hAnsi="Cambria Math"/>
                   <w:sz w:val="24"/>
@@ -2320,15 +2220,7 @@
             <w:sz w:val="24"/>
             <w:szCs w:val="24"/>
           </w:rPr>
-          <m:t>=0.0</m:t>
-        </m:r>
-        <m:r>
-          <w:rPr>
-            <w:rFonts w:ascii="Cambria Math" w:hAnsi="Cambria Math"/>
-            <w:sz w:val="24"/>
-            <w:szCs w:val="24"/>
-          </w:rPr>
-          <m:t>55</m:t>
+          <m:t>=0.055</m:t>
         </m:r>
       </m:oMath>
       <w:r>
